--- a/_site/posts/2023-06-03-pautas-de-presentacion-del-informe-de-investigacion/index.docx
+++ b/_site/posts/2023-06-03-pautas-de-presentacion-del-informe-de-investigacion/index.docx
@@ -50,7 +50,7 @@
         <w:pStyle w:val="Heading1"/>
       </w:pPr>
       <w:r>
-        <w:t xml:space="preserve">Pautas para la Presentación del Informe de Investigación en Economía: Guía para Estudiantes</w:t>
+        <w:t xml:space="preserve">Pautas para informe de investigación</w:t>
       </w:r>
     </w:p>
     <w:p>
@@ -199,7 +199,15 @@
     </w:p>
     <w:p>
       <w:pPr>
-        <w:pStyle w:val="FirstParagraph"/>
+        <w:pStyle w:val="AbstractFirstParagraph"/>
+      </w:pPr>
+      <w:r>
+        <w:t xml:space="preserve">This document provides guidelines for economics students on how to present a research report. It covers the formulation of research problems, hypothesis testing, studying economic relationships, and model building. It suggests a structured approach including problem statement, objectives, significance, theoretical considerations, hypotheses, methodology, and data analysis. This guide aims to assist students in conducting rigorous and relevant economic research by outlining key components and steps to follow in the research process.</w:t>
+      </w:r>
+    </w:p>
+    <w:p>
+      <w:pPr>
+        <w:pStyle w:val="BodyText"/>
       </w:pPr>
       <w:r>
         <w:rPr>
@@ -224,7 +232,7 @@
         <w:pStyle w:val="Heading1"/>
       </w:pPr>
       <w:r>
-        <w:t xml:space="preserve">Pautas para la Presentación del Informe de Investigación en Economía: Guía para Estudiantes</w:t>
+        <w:t xml:space="preserve">Pautas para informe de investigación</w:t>
       </w:r>
     </w:p>
     <w:bookmarkEnd w:id="26"/>
@@ -788,7 +796,7 @@
       </w:r>
     </w:p>
     <w:bookmarkEnd w:id="33"/>
-    <w:bookmarkStart w:id="42" w:name="publicaciones-similares"/>
+    <w:bookmarkStart w:id="44" w:name="publicaciones-similares"/>
     <w:p>
       <w:pPr>
         <w:pStyle w:val="Heading1"/>
@@ -891,13 +899,34 @@
     </w:p>
     <w:p>
       <w:pPr>
+        <w:pStyle w:val="Compact"/>
+        <w:numPr>
+          <w:ilvl w:val="0"/>
+          <w:numId w:val="1005"/>
+        </w:numPr>
+      </w:pPr>
+      <w:hyperlink r:id="rId42"/>
+      <w:r>
+        <w:t xml:space="preserve"> </w:t>
+      </w:r>
+      <w:hyperlink r:id="rId43">
+        <w:r>
+          <w:rPr>
+            <w:rStyle w:val="Hyperlink"/>
+          </w:rPr>
+          <w:t xml:space="preserve">Tipos De Elementos En Zotero</w:t>
+        </w:r>
+      </w:hyperlink>
+    </w:p>
+    <w:p>
+      <w:pPr>
         <w:pStyle w:val="FirstParagraph"/>
       </w:pPr>
       <w:r>
         <w:t xml:space="preserve">Esperamos que encuentres estas publicaciones igualmente interesantes y útiles. ¡Disfruta de la lectura!</w:t>
       </w:r>
     </w:p>
-    <w:bookmarkEnd w:id="42"/>
+    <w:bookmarkEnd w:id="44"/>
     <w:sectPr>
       <w:headerReference r:id="rId9" w:type="even"/>
       <w:headerReference r:id="rId11" w:type="default"/>
